--- a/Adnan_Crnovršanin_Evently_Define_Project.docx
+++ b/Adnan_Crnovršanin_Evently_Define_Project.docx
@@ -562,6 +562,55 @@
           <w:lang w:val="sr-Latn-RS"/>
         </w:rPr>
       </w:pPr>
+      <w:r>
+        <w:rPr>
+          <w:lang w:val="sr-Latn-RS"/>
+        </w:rPr>
+        <w:t xml:space="preserve">Ova platforma </w:t>
+      </w:r>
+      <w:r>
+        <w:rPr>
+          <w:b/>
+          <w:bCs/>
+          <w:lang w:val="sr-Latn-RS"/>
+        </w:rPr>
+        <w:t>neće</w:t>
+      </w:r>
+      <w:r>
+        <w:rPr>
+          <w:b/>
+          <w:bCs/>
+          <w:lang w:val="sr-Latn-RS"/>
+        </w:rPr>
+        <w:t xml:space="preserve"> </w:t>
+      </w:r>
+      <w:r>
+        <w:rPr>
+          <w:lang w:val="sr-Latn-RS"/>
+        </w:rPr>
+        <w:t>omogućiti pribavljanje resursa za kreirani događaj (npr. obezbeđivanje keteringa, muzike, hrane...) već samo organizaciju zvanica i mogućnost formiranja karata i deljenja događaja po društvenim mrežama.</w:t>
+      </w:r>
+    </w:p>
+    <w:p>
+      <w:pPr>
+        <w:rPr>
+          <w:lang w:val="sr-Latn-RS"/>
+        </w:rPr>
+      </w:pPr>
+    </w:p>
+    <w:p>
+      <w:pPr>
+        <w:rPr>
+          <w:lang w:val="sr-Latn-RS"/>
+        </w:rPr>
+      </w:pPr>
+    </w:p>
+    <w:p>
+      <w:pPr>
+        <w:rPr>
+          <w:lang w:val="sr-Latn-RS"/>
+        </w:rPr>
+      </w:pPr>
     </w:p>
     <w:p>
       <w:pPr>
@@ -578,6 +627,7 @@
         <w:rPr>
           <w:lang w:val="sr-Latn-RS"/>
         </w:rPr>
+        <w:lastRenderedPageBreak/>
         <w:t>Tehnologije u upotrebi</w:t>
       </w:r>
     </w:p>
@@ -727,7 +777,6 @@
         <w:rPr>
           <w:lang w:val="sr-Latn-RS"/>
         </w:rPr>
-        <w:lastRenderedPageBreak/>
         <w:t>Korisnici sistema</w:t>
       </w:r>
     </w:p>
@@ -1053,6 +1102,7 @@
         <w:rPr>
           <w:lang w:val="sr-Latn-RS"/>
         </w:rPr>
+        <w:lastRenderedPageBreak/>
         <w:t>Za vođu tima se bira Adnan Crnovršanin radi sticanja iskustva i učenja odgovornosti i obaveza ove pozicije u ovakvom jednom kontrolisanom okruženju.</w:t>
       </w:r>
     </w:p>
@@ -1116,7 +1166,6 @@
         <w:rPr>
           <w:lang w:val="sr-Latn-RS"/>
         </w:rPr>
-        <w:lastRenderedPageBreak/>
         <w:t>Rad tima</w:t>
       </w:r>
     </w:p>
